--- a/Docs/Mugen Feature List 20120612.docx
+++ b/Docs/Mugen Feature List 20120612.docx
@@ -6,8 +6,13 @@
       <w:pPr>
         <w:pStyle w:val="Heading1"/>
       </w:pPr>
-      <w:r>
-        <w:t>Mugen - Feature List</w:t>
+      <w:proofErr w:type="spellStart"/>
+      <w:r>
+        <w:t>Mugen</w:t>
+      </w:r>
+      <w:proofErr w:type="spellEnd"/>
+      <w:r>
+        <w:t xml:space="preserve"> - Feature List</w:t>
       </w:r>
     </w:p>
     <w:p>
@@ -80,17 +85,32 @@
           <w:ilvl w:val="4"/>
           <w:numId w:val="1"/>
         </w:numPr>
-      </w:pPr>
-      <w:r>
+        <w:rPr>
+          <w:strike/>
+        </w:rPr>
+      </w:pPr>
+      <w:r>
+        <w:rPr>
+          <w:strike/>
+        </w:rPr>
         <w:t>Run/Step left/right</w:t>
       </w:r>
       <w:r>
+        <w:rPr>
+          <w:strike/>
+        </w:rPr>
         <w:t xml:space="preserve"> (swipe left/right</w:t>
       </w:r>
       <w:r>
+        <w:rPr>
+          <w:strike/>
+        </w:rPr>
         <w:t>, swipe distance determines the distance PC will travel</w:t>
       </w:r>
       <w:r>
+        <w:rPr>
+          <w:strike/>
+        </w:rPr>
         <w:t>)</w:t>
       </w:r>
     </w:p>
@@ -101,17 +121,32 @@
           <w:ilvl w:val="4"/>
           <w:numId w:val="1"/>
         </w:numPr>
-      </w:pPr>
-      <w:r>
+        <w:rPr>
+          <w:strike/>
+        </w:rPr>
+      </w:pPr>
+      <w:r>
+        <w:rPr>
+          <w:strike/>
+        </w:rPr>
         <w:t>Jump/Double Jump</w:t>
       </w:r>
       <w:r>
+        <w:rPr>
+          <w:strike/>
+        </w:rPr>
         <w:t xml:space="preserve"> (swipe in any </w:t>
       </w:r>
       <w:r>
+        <w:rPr>
+          <w:strike/>
+        </w:rPr>
         <w:t xml:space="preserve">upward </w:t>
       </w:r>
       <w:r>
+        <w:rPr>
+          <w:strike/>
+        </w:rPr>
         <w:t>angle above the horizontal axis)</w:t>
       </w:r>
     </w:p>
@@ -122,14 +157,26 @@
           <w:ilvl w:val="4"/>
           <w:numId w:val="1"/>
         </w:numPr>
-      </w:pPr>
-      <w:r>
+        <w:rPr>
+          <w:strike/>
+        </w:rPr>
+      </w:pPr>
+      <w:r>
+        <w:rPr>
+          <w:strike/>
+        </w:rPr>
         <w:t xml:space="preserve">Ground </w:t>
       </w:r>
       <w:r>
+        <w:rPr>
+          <w:strike/>
+        </w:rPr>
         <w:t>Dodge/Air Dash left/right</w:t>
       </w:r>
       <w:r>
+        <w:rPr>
+          <w:strike/>
+        </w:rPr>
         <w:t xml:space="preserve"> (tap/double tap on the PC's left/right side)</w:t>
       </w:r>
     </w:p>
@@ -634,8 +681,13 @@
           <w:numId w:val="1"/>
         </w:numPr>
       </w:pPr>
-      <w:r>
-        <w:t>Platforming manoeuvre that enables the PC to jump from wall-to-wall. (Flick up and away from the wall the PC is facing to jump from wall)</w:t>
+      <w:proofErr w:type="spellStart"/>
+      <w:r>
+        <w:t>Platforming</w:t>
+      </w:r>
+      <w:proofErr w:type="spellEnd"/>
+      <w:r>
+        <w:t xml:space="preserve"> manoeuvre that enables the PC to jump from wall-to-wall. (Flick up and away from the wall the PC is facing to jump from wall)</w:t>
       </w:r>
     </w:p>
     <w:p>
@@ -1988,8 +2040,13 @@
           <w:numId w:val="1"/>
         </w:numPr>
       </w:pPr>
-      <w:r>
-        <w:t>Perma-death</w:t>
+      <w:proofErr w:type="spellStart"/>
+      <w:r>
+        <w:t>Perma</w:t>
+      </w:r>
+      <w:proofErr w:type="spellEnd"/>
+      <w:r>
+        <w:t>-death</w:t>
       </w:r>
     </w:p>
     <w:p>
@@ -2001,7 +2058,23 @@
         </w:numPr>
       </w:pPr>
       <w:r>
-        <w:t xml:space="preserve">Featured in Mugen's main gameplay mode. </w:t>
+        <w:t xml:space="preserve">Featured in </w:t>
+      </w:r>
+      <w:proofErr w:type="spellStart"/>
+      <w:r>
+        <w:t>Mugen's</w:t>
+      </w:r>
+      <w:proofErr w:type="spellEnd"/>
+      <w:r>
+        <w:t xml:space="preserve"> main </w:t>
+      </w:r>
+      <w:proofErr w:type="spellStart"/>
+      <w:r>
+        <w:t>gameplay</w:t>
+      </w:r>
+      <w:proofErr w:type="spellEnd"/>
+      <w:r>
+        <w:t xml:space="preserve"> mode. </w:t>
       </w:r>
       <w:r>
         <w:t>Upon death, if the player chooses to end the game all PC's upgrades and powers will be lost and will not be present on a new game.</w:t>
@@ -2027,8 +2100,13 @@
           <w:numId w:val="1"/>
         </w:numPr>
       </w:pPr>
-      <w:r>
-        <w:t>Mugen will feature a number of game modes which will include:</w:t>
+      <w:proofErr w:type="spellStart"/>
+      <w:r>
+        <w:t>Mugen</w:t>
+      </w:r>
+      <w:proofErr w:type="spellEnd"/>
+      <w:r>
+        <w:t xml:space="preserve"> will feature a number of game modes which will include:</w:t>
       </w:r>
     </w:p>
     <w:p>
@@ -2046,7 +2124,23 @@
         <w:t>Climb the Tower</w:t>
       </w:r>
       <w:r>
-        <w:t>: Mugen's main gameplay mode. The goal of this mode is for the player climb as many levels as they can up the Tower.</w:t>
+        <w:t xml:space="preserve">: </w:t>
+      </w:r>
+      <w:proofErr w:type="spellStart"/>
+      <w:r>
+        <w:t>Mugen's</w:t>
+      </w:r>
+      <w:proofErr w:type="spellEnd"/>
+      <w:r>
+        <w:t xml:space="preserve"> main </w:t>
+      </w:r>
+      <w:proofErr w:type="spellStart"/>
+      <w:r>
+        <w:t>gameplay</w:t>
+      </w:r>
+      <w:proofErr w:type="spellEnd"/>
+      <w:r>
+        <w:t xml:space="preserve"> mode. The goal of this mode is for the player climb as many levels as they can up the Tower.</w:t>
       </w:r>
       <w:r>
         <w:t xml:space="preserve"> The PC will have 3 lives at the start of this mode and upon its Death, the player can choose to revive at the cost of one life or end the game.</w:t>
@@ -2055,7 +2149,15 @@
         <w:t xml:space="preserve"> If the player chooses to end the game (via lack of lives or pause menu)</w:t>
       </w:r>
       <w:r>
-        <w:t>, all previously attained upgrades and Slash Techniques will be lost and the player will have to unlock them again upon new playthrough.</w:t>
+        <w:t xml:space="preserve">, all previously attained upgrades and Slash Techniques will be lost and the player will have to unlock them again upon new </w:t>
+      </w:r>
+      <w:proofErr w:type="spellStart"/>
+      <w:r>
+        <w:t>playthrough</w:t>
+      </w:r>
+      <w:proofErr w:type="spellEnd"/>
+      <w:r>
+        <w:t>.</w:t>
       </w:r>
     </w:p>
     <w:p>
@@ -2452,7 +2554,15 @@
         </w:numPr>
       </w:pPr>
       <w:r>
-        <w:t>Achievements are present in Mugen and are attainable after the player meets certain conditions.</w:t>
+        <w:t xml:space="preserve">Achievements are present in </w:t>
+      </w:r>
+      <w:proofErr w:type="spellStart"/>
+      <w:r>
+        <w:t>Mugen</w:t>
+      </w:r>
+      <w:proofErr w:type="spellEnd"/>
+      <w:r>
+        <w:t xml:space="preserve"> and are attainable after the player meets certain conditions.</w:t>
       </w:r>
       <w:r>
         <w:t xml:space="preserve"> Achievements are </w:t>
@@ -3124,7 +3234,7 @@
 </file>
 
 <file path=customXml/itemProps1.xml><?xml version="1.0" encoding="utf-8"?>
-<ds:datastoreItem xmlns:ds="http://schemas.openxmlformats.org/officeDocument/2006/customXml" ds:itemID="{E912B34A-9C83-4F2B-A585-EEFE479D0114}">
+<ds:datastoreItem xmlns:ds="http://schemas.openxmlformats.org/officeDocument/2006/customXml" ds:itemID="{9D434D57-5E1F-4290-AEFB-3F237F14E4A1}">
   <ds:schemaRefs>
     <ds:schemaRef ds:uri="http://schemas.openxmlformats.org/officeDocument/2006/bibliography"/>
   </ds:schemaRefs>
